--- a/ntm-dft-briefing.docx
+++ b/ntm-dft-briefing.docx
@@ -19,8 +19,28 @@
       <w:bookmarkEnd w:id="0"/>
     </w:p>
     <w:p>
-      <w:r>
-        <w:t>Robin Lovelace, University of Leeds in collaboration with the CTC</w:t>
+      <w:pPr>
+        <w:rPr>
+          <w:rFonts w:ascii="Arial" w:hAnsi="Arial" w:cs="Arial"/>
+        </w:rPr>
+      </w:pPr>
+      <w:r>
+        <w:rPr>
+          <w:rFonts w:ascii="Arial" w:hAnsi="Arial" w:cs="Arial"/>
+        </w:rPr>
+        <w:t>Robin Lovelace, University of Leeds</w:t>
+      </w:r>
+      <w:r>
+        <w:rPr>
+          <w:rFonts w:ascii="Arial" w:hAnsi="Arial" w:cs="Arial"/>
+        </w:rPr>
+        <w:t>,</w:t>
+      </w:r>
+      <w:r>
+        <w:rPr>
+          <w:rFonts w:ascii="Arial" w:hAnsi="Arial" w:cs="Arial"/>
+        </w:rPr>
+        <w:t xml:space="preserve"> in collaboration with the CTC</w:t>
       </w:r>
     </w:p>
     <w:p>
@@ -47,21 +67,7 @@
         <w:rPr>
           <w:rFonts w:ascii="Arial" w:hAnsi="Arial" w:cs="Arial"/>
         </w:rPr>
-        <w:t xml:space="preserve">With recent policy announcements on cycling and increased uptake in many urban areas, now is a good time to think about future scenarios of active travel. Quantitative models are a powerful tool in the transport planner's toolkit for developing policies to </w:t>
-      </w:r>
-      <w:proofErr w:type="spellStart"/>
-      <w:r>
-        <w:rPr>
-          <w:rFonts w:ascii="Arial" w:hAnsi="Arial" w:cs="Arial"/>
-        </w:rPr>
-        <w:t>maximise</w:t>
-      </w:r>
-      <w:proofErr w:type="spellEnd"/>
-      <w:r>
-        <w:rPr>
-          <w:rFonts w:ascii="Arial" w:hAnsi="Arial" w:cs="Arial"/>
-        </w:rPr>
-        <w:t xml:space="preserve"> the potential benefits of cycling. This briefing sets out the government aspirations, describes the NTM and its (lack of) cycling projections and, finally, outlines possibilities to create more ambitious scenarios of bicycle use at the national level.</w:t>
+        <w:t>With recent policy announcements on cycling and increased uptake in many urban areas, now is a good time to think about future scenarios of active travel. Quantitative models are a powerful tool in the transport planner's toolkit for developing policies to maximise the potential benefits of cycling. This briefing sets out the government aspirations, describes the NTM and its (lack of) cycling projections and, finally, outlines possibilities to create more ambitious scenarios of bicycle use at the national level.</w:t>
       </w:r>
     </w:p>
     <w:p>
@@ -88,35 +94,7 @@
         <w:rPr>
           <w:rFonts w:ascii="Arial" w:hAnsi="Arial" w:cs="Arial"/>
         </w:rPr>
-        <w:t xml:space="preserve">The UK government has </w:t>
-      </w:r>
-      <w:proofErr w:type="spellStart"/>
-      <w:r>
-        <w:rPr>
-          <w:rFonts w:ascii="Arial" w:hAnsi="Arial" w:cs="Arial"/>
-        </w:rPr>
-        <w:t>has</w:t>
-      </w:r>
-      <w:proofErr w:type="spellEnd"/>
-      <w:r>
-        <w:rPr>
-          <w:rFonts w:ascii="Arial" w:hAnsi="Arial" w:cs="Arial"/>
-        </w:rPr>
-        <w:t xml:space="preserve"> committed to increase the rate of cycling from its current level for economic, health and environmental benefit. This was set-out in the press release of a fresh </w:t>
-      </w:r>
-      <w:proofErr w:type="spellStart"/>
-      <w:r>
-        <w:rPr>
-          <w:rFonts w:ascii="Arial" w:hAnsi="Arial" w:cs="Arial"/>
-        </w:rPr>
-        <w:t>tranch</w:t>
-      </w:r>
-      <w:proofErr w:type="spellEnd"/>
-      <w:r>
-        <w:rPr>
-          <w:rFonts w:ascii="Arial" w:hAnsi="Arial" w:cs="Arial"/>
-        </w:rPr>
-        <w:t xml:space="preserve"> of money to promote cycling as a form of transport in target cities and national parks.</w:t>
+        <w:t>The UK government has has committed to increase the rate of cycling from its current level for economic, health and environmental benefit. This was set-out in the press release of a fresh tranch of money to promote cycling as a form of transport in target cities and national parks.</w:t>
       </w:r>
     </w:p>
     <w:p>
@@ -196,21 +174,7 @@
         <w:rPr>
           <w:rFonts w:ascii="Arial" w:hAnsi="Arial" w:cs="Arial"/>
         </w:rPr>
-        <w:t>Recent evidence shows that the distance cycled per person has surged rising by around 37% between 2005 and 2012, an annual growth rate of 6.5% during that period (</w:t>
-      </w:r>
-      <w:proofErr w:type="spellStart"/>
-      <w:r>
-        <w:rPr>
-          <w:rFonts w:ascii="Arial" w:hAnsi="Arial" w:cs="Arial"/>
-        </w:rPr>
-        <w:t>DfT</w:t>
-      </w:r>
-      <w:proofErr w:type="spellEnd"/>
-      <w:r>
-        <w:rPr>
-          <w:rFonts w:ascii="Arial" w:hAnsi="Arial" w:cs="Arial"/>
-        </w:rPr>
-        <w:t xml:space="preserve"> 2013b) (figure 1).</w:t>
+        <w:t>Recent evidence shows that the distance cycled per person has surged rising by around 37% between 2005 and 2012, an annual growth rate of 6.5% during that period (DfT 2013b) (figure 1).</w:t>
       </w:r>
       <w:r>
         <w:rPr>
@@ -264,7 +228,7 @@
             <v:path o:extrusionok="f" gradientshapeok="t" o:connecttype="rect"/>
             <o:lock v:ext="edit" aspectratio="t"/>
           </v:shapetype>
-          <v:shape id="_x0000_i1085" type="#_x0000_t75" style="width:400.75pt;height:222.8pt">
+          <v:shape id="_x0000_i1025" type="#_x0000_t75" style="width:400.75pt;height:222.8pt">
             <v:imagedata r:id="rId9" o:title="distance-cycled-time-index" croptop="10133f"/>
           </v:shape>
         </w:pict>
@@ -280,90 +244,20 @@
         <w:rPr>
           <w:rFonts w:ascii="Arial" w:hAnsi="Arial" w:cs="Arial"/>
         </w:rPr>
-        <w:t>Figure 1. Distance travelled per person per year by mode relative to 1995/7 (</w:t>
-      </w:r>
-      <w:proofErr w:type="spellStart"/>
-      <w:r>
-        <w:rPr>
-          <w:rFonts w:ascii="Arial" w:hAnsi="Arial" w:cs="Arial"/>
-        </w:rPr>
-        <w:t>DfT</w:t>
-      </w:r>
-      <w:proofErr w:type="spellEnd"/>
-      <w:r>
-        <w:rPr>
-          <w:rFonts w:ascii="Arial" w:hAnsi="Arial" w:cs="Arial"/>
-        </w:rPr>
-        <w:t xml:space="preserve"> 2013b).</w:t>
-      </w:r>
-    </w:p>
-    <w:p>
-      <w:pPr>
-        <w:rPr>
-          <w:rFonts w:ascii="Arial" w:hAnsi="Arial" w:cs="Arial"/>
-        </w:rPr>
-      </w:pPr>
-      <w:r>
-        <w:rPr>
-          <w:rFonts w:ascii="Arial" w:hAnsi="Arial" w:cs="Arial"/>
-        </w:rPr>
-        <w:t>Despite the recent high-level interest in cycling, the Department for Transport (</w:t>
-      </w:r>
-      <w:proofErr w:type="spellStart"/>
-      <w:r>
-        <w:rPr>
-          <w:rFonts w:ascii="Arial" w:hAnsi="Arial" w:cs="Arial"/>
-        </w:rPr>
-        <w:t>DfT</w:t>
-      </w:r>
-      <w:proofErr w:type="spellEnd"/>
-      <w:r>
-        <w:rPr>
-          <w:rFonts w:ascii="Arial" w:hAnsi="Arial" w:cs="Arial"/>
-        </w:rPr>
-        <w:t>) did not publish its projections for the cycling rate in the latest report of NTM's findings (</w:t>
-      </w:r>
-      <w:proofErr w:type="spellStart"/>
-      <w:r>
-        <w:rPr>
-          <w:rFonts w:ascii="Arial" w:hAnsi="Arial" w:cs="Arial"/>
-        </w:rPr>
-        <w:t>DfT</w:t>
-      </w:r>
-      <w:proofErr w:type="spellEnd"/>
-      <w:r>
-        <w:rPr>
-          <w:rFonts w:ascii="Arial" w:hAnsi="Arial" w:cs="Arial"/>
-        </w:rPr>
-        <w:t xml:space="preserve"> 2013), in contrast to its 2012 report on NTM projections (</w:t>
-      </w:r>
-      <w:proofErr w:type="spellStart"/>
-      <w:r>
-        <w:rPr>
-          <w:rFonts w:ascii="Arial" w:hAnsi="Arial" w:cs="Arial"/>
-        </w:rPr>
-        <w:t>DfT</w:t>
-      </w:r>
-      <w:proofErr w:type="spellEnd"/>
-      <w:r>
-        <w:rPr>
-          <w:rFonts w:ascii="Arial" w:hAnsi="Arial" w:cs="Arial"/>
-        </w:rPr>
-        <w:t xml:space="preserve"> 2012). Cycling is mentioned 3 times in the extensive 2013 report on the NTM (</w:t>
-      </w:r>
-      <w:proofErr w:type="spellStart"/>
-      <w:r>
-        <w:rPr>
-          <w:rFonts w:ascii="Arial" w:hAnsi="Arial" w:cs="Arial"/>
-        </w:rPr>
-        <w:t>DfT</w:t>
-      </w:r>
-      <w:proofErr w:type="spellEnd"/>
-      <w:r>
-        <w:rPr>
-          <w:rFonts w:ascii="Arial" w:hAnsi="Arial" w:cs="Arial"/>
-        </w:rPr>
-        <w:t xml:space="preserve"> 2013). Yet projections of the actual cycling rate were omitted from the report,</w:t>
+        <w:t>Figure 1. Distance travelled per person per year by mode relative to 1995/7 (DfT 2013b).</w:t>
+      </w:r>
+    </w:p>
+    <w:p>
+      <w:pPr>
+        <w:rPr>
+          <w:rFonts w:ascii="Arial" w:hAnsi="Arial" w:cs="Arial"/>
+        </w:rPr>
+      </w:pPr>
+      <w:r>
+        <w:rPr>
+          <w:rFonts w:ascii="Arial" w:hAnsi="Arial" w:cs="Arial"/>
+        </w:rPr>
+        <w:t>Despite the recent high-level interest in cycling, the Department for Transport (DfT) did not publish its projections for the cycling rate in the latest report of NTM's findings (DfT 2013), in contrast to its 2012 report on NTM projections (DfT 2012). Cycling is mentioned 3 times in the extensive 2013 report on the NTM (DfT 2013). Yet projections of the actual cycling rate were omitted from the report,</w:t>
       </w:r>
       <w:r>
         <w:rPr>
@@ -402,13 +296,11 @@
           <w:rFonts w:ascii="Arial" w:hAnsi="Arial" w:cs="Arial"/>
         </w:rPr>
         <w:pict>
-          <v:shape id="_x0000_i1102" type="#_x0000_t75" style="width:286.65pt;height:198.35pt">
+          <v:shape id="_x0000_i1026" type="#_x0000_t75" style="width:286.65pt;height:198.35pt">
             <v:imagedata r:id="rId10" o:title="trips-per-day-2012-ntm"/>
           </v:shape>
         </w:pict>
       </w:r>
-      <w:bookmarkStart w:id="1" w:name="_GoBack"/>
-      <w:bookmarkEnd w:id="1"/>
     </w:p>
     <w:p>
       <w:pPr>
@@ -421,21 +313,7 @@
         <w:rPr>
           <w:rFonts w:ascii="Arial" w:hAnsi="Arial" w:cs="Arial"/>
         </w:rPr>
-        <w:t>Figure 2. The modal split of trips from the 2011 NTM model runs (</w:t>
-      </w:r>
-      <w:proofErr w:type="spellStart"/>
-      <w:r>
-        <w:rPr>
-          <w:rFonts w:ascii="Arial" w:hAnsi="Arial" w:cs="Arial"/>
-        </w:rPr>
-        <w:t>DfT</w:t>
-      </w:r>
-      <w:proofErr w:type="spellEnd"/>
-      <w:r>
-        <w:rPr>
-          <w:rFonts w:ascii="Arial" w:hAnsi="Arial" w:cs="Arial"/>
-        </w:rPr>
-        <w:t xml:space="preserve"> 2012).</w:t>
+        <w:t>Figure 2. The modal split of trips from the 2011 NTM model runs (DfT 2012).</w:t>
       </w:r>
     </w:p>
     <w:p>
@@ -491,21 +369,7 @@
         <w:rPr>
           <w:rFonts w:ascii="Arial" w:hAnsi="Arial" w:cs="Arial"/>
         </w:rPr>
-        <w:t xml:space="preserve">, tabled on behalf of CTC, the national cycling charity. The ministerial response stated: “These [NTM] forecasts assume that the impact of smarter measures will increase cycling trips by 5% in 2015, 7.5% in 2025, and 10% in 2035”compared with an unspecified baseline. The reason for “boosting” the rate of cycling compared with the baseline scenario (by less than 0.5% per year on average), the </w:t>
-      </w:r>
-      <w:proofErr w:type="spellStart"/>
-      <w:r>
-        <w:rPr>
-          <w:rFonts w:ascii="Arial" w:hAnsi="Arial" w:cs="Arial"/>
-        </w:rPr>
-        <w:t>DfT</w:t>
-      </w:r>
-      <w:proofErr w:type="spellEnd"/>
-      <w:r>
-        <w:rPr>
-          <w:rFonts w:ascii="Arial" w:hAnsi="Arial" w:cs="Arial"/>
-        </w:rPr>
-        <w:t xml:space="preserve"> explained to the CTC subsequently, was government cycle schemes. This hardly suggests that cycle schemes are have a major influence on road transport.</w:t>
+        <w:t>, tabled on behalf of CTC, the national cycling charity. The ministerial response stated: “These [NTM] forecasts assume that the impact of smarter measures will increase cycling trips by 5% in 2015, 7.5% in 2025, and 10% in 2035”compared with an unspecified baseline. The reason for “boosting” the rate of cycling compared with the baseline scenario (by less than 0.5% per year on average), the DfT explained to the CTC subsequently, was government cycle schemes. This hardly suggests that cycle schemes are have a major influence on road transport.</w:t>
       </w:r>
     </w:p>
     <w:p>
@@ -540,21 +404,7 @@
         <w:rPr>
           <w:rFonts w:ascii="Arial" w:hAnsi="Arial" w:cs="Arial"/>
         </w:rPr>
-        <w:t>Cycle use currently accounts for less than 2% of trips in Britain. All other things being equal, increasing cycle use by just 5-10% from its current rate would still leave it at around 2% of trips in 2040. This lack of ambition to boost cycle use contrasts starkly with the APPCG's aspirations. The recommendations of their 'Get Britain Cycling' report (APPCG 2013) aim to achieve a proposed target to increase cycle use from its current level to 10% of trips by 2025 and to 25% of trips by 2050. Note that even the first target is much more than simply a 10% increase - increasing cycle use to 10% of trips amounts to roughly a 5 fold rise in cycle use, and 25% of trips is more than ten times the current rate. Many cities have experienced double-digit percentage increases in cycling per year, suggesting at least a doubling in cycle use within a decade in many areas if current trends continue (Lovelace et al. 2011). In Germany the distance cycled per inhabitant rose by 67% (from 0.6 to 1.0 km per year) between 1978 and 2005 (</w:t>
-      </w:r>
-      <w:proofErr w:type="spellStart"/>
-      <w:r>
-        <w:rPr>
-          <w:rFonts w:ascii="Arial" w:hAnsi="Arial" w:cs="Arial"/>
-        </w:rPr>
-        <w:t>Pucher</w:t>
-      </w:r>
-      <w:proofErr w:type="spellEnd"/>
-      <w:r>
-        <w:rPr>
-          <w:rFonts w:ascii="Arial" w:hAnsi="Arial" w:cs="Arial"/>
-        </w:rPr>
-        <w:t xml:space="preserve"> &amp; Buehler 2008), an annual rate of 1.9% (over 20% per decade). In the Netherlands, the distance cycled per citizen rose by 25% in the years between 1978 and 1982, over 5% </w:t>
+        <w:t xml:space="preserve">Cycle use currently accounts for less than 2% of trips in Britain. All other things being equal, increasing cycle use by just 5-10% from its current rate would still leave it at around 2% of trips in 2040. This lack of ambition to boost cycle use contrasts starkly with the APPCG's aspirations. The recommendations of their 'Get Britain Cycling' report (APPCG 2013) aim to achieve a proposed target to increase cycle use from its current level to 10% of trips by 2025 and to 25% of trips by 2050. Note that even the first target is much more than simply a 10% increase - increasing cycle use to 10% of trips amounts to roughly a 5 fold rise in cycle use, and 25% of trips is more than ten times the current rate. Many cities have experienced double-digit percentage increases in cycling per year, suggesting at least a doubling in cycle use within a decade in many areas if current trends continue (Lovelace et al. 2011). In Germany the distance cycled per inhabitant rose by 67% (from 0.6 to 1.0 km per year) between 1978 and 2005 (Pucher &amp; Buehler 2008), an annual rate of 1.9% (over 20% per decade). In the Netherlands, the distance cycled per citizen rose by 25% in the years between 1978 and 1982, over 5% </w:t>
       </w:r>
       <w:r>
         <w:rPr>
@@ -568,21 +418,7 @@
         <w:rPr>
           <w:rFonts w:ascii="Arial" w:hAnsi="Arial" w:cs="Arial"/>
         </w:rPr>
-        <w:t>from a much higher baseline (</w:t>
-      </w:r>
-      <w:proofErr w:type="spellStart"/>
-      <w:r>
-        <w:rPr>
-          <w:rFonts w:ascii="Arial" w:hAnsi="Arial" w:cs="Arial"/>
-        </w:rPr>
-        <w:t>Pucher</w:t>
-      </w:r>
-      <w:proofErr w:type="spellEnd"/>
-      <w:r>
-        <w:rPr>
-          <w:rFonts w:ascii="Arial" w:hAnsi="Arial" w:cs="Arial"/>
-        </w:rPr>
-        <w:t xml:space="preserve"> &amp; Buehler 2008). </w:t>
+        <w:t xml:space="preserve">from a much higher baseline (Pucher &amp; Buehler 2008). </w:t>
       </w:r>
     </w:p>
     <w:p>
@@ -615,21 +451,7 @@
         <w:rPr>
           <w:rFonts w:ascii="Arial" w:hAnsi="Arial" w:cs="Arial"/>
         </w:rPr>
-        <w:t xml:space="preserve">Meanwhile (and more seriously), other data in the parliamentary answer show that the NTM's predictions are in fact for cycle use to fall in absolute terms between 2015 and 2025 - despite the impact of those 'smarter choices' measures. It follows that the NTM's baseline projection would be for an even steeper fall over this period without those measures, raising the question, why are the NTM’s baseline scenarios so pessimistic regarding cycling? From a starting point of 2.9 billion miles, the total distance cycled is expected to peak at 3.4 billion miles around 2015, but then fall to 3.0 billion miles in 2025, before </w:t>
-      </w:r>
-      <w:proofErr w:type="spellStart"/>
-      <w:r>
-        <w:rPr>
-          <w:rFonts w:ascii="Arial" w:hAnsi="Arial" w:cs="Arial"/>
-        </w:rPr>
-        <w:t>stabilising</w:t>
-      </w:r>
-      <w:proofErr w:type="spellEnd"/>
-      <w:r>
-        <w:rPr>
-          <w:rFonts w:ascii="Arial" w:hAnsi="Arial" w:cs="Arial"/>
-        </w:rPr>
-        <w:t xml:space="preserve"> at 3.1 billion miles through to 2040.</w:t>
+        <w:t>Meanwhile (and more seriously), other data in the parliamentary answer show that the NTM's predictions are in fact for cycle use to fall in absolute terms between 2015 and 2025 - despite the impact of those 'smarter choices' measures. It follows that the NTM's baseline projection would be for an even steeper fall over this period without those measures, raising the question, why are the NTM’s baseline scenarios so pessimistic regarding cycling? From a starting point of 2.9 billion miles, the total distance cycled is expected to peak at 3.4 billion miles around 2015, but then fall to 3.0 billion miles in 2025, before stabilising at 3.1 billion miles through to 2040.</w:t>
       </w:r>
     </w:p>
     <w:p>
@@ -662,21 +484,7 @@
         <w:rPr>
           <w:rFonts w:ascii="Arial" w:hAnsi="Arial" w:cs="Arial"/>
         </w:rPr>
-        <w:t>The Government's estimate of future population levels (</w:t>
-      </w:r>
-      <w:proofErr w:type="spellStart"/>
-      <w:r>
-        <w:rPr>
-          <w:rFonts w:ascii="Arial" w:hAnsi="Arial" w:cs="Arial"/>
-        </w:rPr>
-        <w:t>DfT</w:t>
-      </w:r>
-      <w:proofErr w:type="spellEnd"/>
-      <w:r>
-        <w:rPr>
-          <w:rFonts w:ascii="Arial" w:hAnsi="Arial" w:cs="Arial"/>
-        </w:rPr>
-        <w:t xml:space="preserve"> 2013a) is for growth of 20% between 2010 and 2040. Hence the above cycle mileage figures correspond to an 11% drop in the distance cycled per person over this time </w:t>
+        <w:t xml:space="preserve">The Government's estimate of future population levels (DfT 2013a) is for growth of 20% between 2010 and 2040. Hence the above cycle mileage figures correspond to an 11% drop in the distance cycled per person over this time </w:t>
       </w:r>
       <w:r>
         <w:rPr>
@@ -704,29 +512,14 @@
             <w:rStyle w:val="HyperlinkChar"/>
             <w:rFonts w:ascii="Arial" w:hAnsi="Arial" w:cs="Arial"/>
           </w:rPr>
-          <w:t xml:space="preserve">planning to </w:t>
-        </w:r>
-        <w:proofErr w:type="spellStart"/>
-        <w:r>
-          <w:rPr>
-            <w:rStyle w:val="HyperlinkChar"/>
-            <w:rFonts w:ascii="Arial" w:hAnsi="Arial" w:cs="Arial"/>
-          </w:rPr>
-          <w:t>fail</w:t>
+          <w:t>planning to fail</w:t>
         </w:r>
       </w:hyperlink>
       <w:r>
         <w:rPr>
           <w:rFonts w:ascii="Arial" w:hAnsi="Arial" w:cs="Arial"/>
         </w:rPr>
-        <w:t>”on</w:t>
-      </w:r>
-      <w:proofErr w:type="spellEnd"/>
-      <w:r>
-        <w:rPr>
-          <w:rFonts w:ascii="Arial" w:hAnsi="Arial" w:cs="Arial"/>
-        </w:rPr>
-        <w:t xml:space="preserve"> cycling.</w:t>
+        <w:t>”on cycling.</w:t>
       </w:r>
     </w:p>
     <w:p>
@@ -835,48 +628,20 @@
         <w:rPr>
           <w:rFonts w:ascii="Arial" w:hAnsi="Arial" w:cs="Arial"/>
         </w:rPr>
-        <w:t>The NTM, like any model, makes simplifying assumptions in order to produce quantitative projections of change. Rather than setting the travel patterns directly, trip rates are set as a function of "background scenarios", taken from other sources. Primary among these are gross domestic product (GDP) and population growth assumptions (</w:t>
-      </w:r>
-      <w:proofErr w:type="spellStart"/>
-      <w:r>
-        <w:rPr>
-          <w:rFonts w:ascii="Arial" w:hAnsi="Arial" w:cs="Arial"/>
-        </w:rPr>
-        <w:t>DfT</w:t>
-      </w:r>
-      <w:proofErr w:type="spellEnd"/>
-      <w:r>
-        <w:rPr>
-          <w:rFonts w:ascii="Arial" w:hAnsi="Arial" w:cs="Arial"/>
-        </w:rPr>
-        <w:t xml:space="preserve"> 2013a). Key to the NTM's outputs seem to be these inputs and the link between GDP and travel patterns via car ownership and use: "The main determinant of car ownership is income and the car ownership results strongly reflect GDP growth" (Chatterjee and Gordon, 2006, p. 258).</w:t>
-      </w:r>
-    </w:p>
-    <w:p>
-      <w:pPr>
-        <w:rPr>
-          <w:rFonts w:ascii="Arial" w:hAnsi="Arial" w:cs="Arial"/>
-        </w:rPr>
-      </w:pPr>
-      <w:r>
-        <w:rPr>
-          <w:rFonts w:ascii="Arial" w:hAnsi="Arial" w:cs="Arial"/>
-        </w:rPr>
-        <w:t xml:space="preserve">This vision of a 'return to normality' driven by stable oil prices and a strong economic recovery for the many is starkly illustrated in the following figure (take from </w:t>
-      </w:r>
-      <w:proofErr w:type="spellStart"/>
-      <w:r>
-        <w:rPr>
-          <w:rFonts w:ascii="Arial" w:hAnsi="Arial" w:cs="Arial"/>
-        </w:rPr>
-        <w:t>DfT</w:t>
-      </w:r>
-      <w:proofErr w:type="spellEnd"/>
-      <w:r>
-        <w:rPr>
-          <w:rFonts w:ascii="Arial" w:hAnsi="Arial" w:cs="Arial"/>
-        </w:rPr>
-        <w:t xml:space="preserve"> 2012).</w:t>
+        <w:t>The NTM, like any model, makes simplifying assumptions in order to produce quantitative projections of change. Rather than setting the travel patterns directly, trip rates are set as a function of "background scenarios", taken from other sources. Primary among these are gross domestic product (GDP) and population growth assumptions (DfT 2013a). Key to the NTM's outputs seem to be these inputs and the link between GDP and travel patterns via car ownership and use: "The main determinant of car ownership is income and the car ownership results strongly reflect GDP growth" (Chatterjee and Gordon, 2006, p. 258).</w:t>
+      </w:r>
+    </w:p>
+    <w:p>
+      <w:pPr>
+        <w:rPr>
+          <w:rFonts w:ascii="Arial" w:hAnsi="Arial" w:cs="Arial"/>
+        </w:rPr>
+      </w:pPr>
+      <w:r>
+        <w:rPr>
+          <w:rFonts w:ascii="Arial" w:hAnsi="Arial" w:cs="Arial"/>
+        </w:rPr>
+        <w:t>This vision of a 'return to normality' driven by stable oil prices and a strong economic recovery for the many is starkly illustrated in the following figure (take from DfT 2012).</w:t>
       </w:r>
     </w:p>
     <w:p>
@@ -891,7 +656,7 @@
         </w:rPr>
         <w:lastRenderedPageBreak/>
         <w:pict>
-          <v:shape id="_x0000_i1087" type="#_x0000_t75" style="width:426.55pt;height:311.75pt">
+          <v:shape id="_x0000_i1027" type="#_x0000_t75" style="width:426.55pt;height:311.75pt">
             <v:imagedata r:id="rId14" o:title=""/>
           </v:shape>
         </w:pict>
@@ -920,49 +685,7 @@
         <w:rPr>
           <w:rFonts w:ascii="Arial" w:hAnsi="Arial" w:cs="Arial"/>
         </w:rPr>
-        <w:t xml:space="preserve">These projections contrast sharply with discussion of systemic changes in transport </w:t>
-      </w:r>
-      <w:proofErr w:type="spellStart"/>
-      <w:r>
-        <w:rPr>
-          <w:rFonts w:ascii="Arial" w:hAnsi="Arial" w:cs="Arial"/>
-        </w:rPr>
-        <w:t>behaviour</w:t>
-      </w:r>
-      <w:proofErr w:type="spellEnd"/>
-      <w:r>
-        <w:rPr>
-          <w:rFonts w:ascii="Arial" w:hAnsi="Arial" w:cs="Arial"/>
-        </w:rPr>
-        <w:t xml:space="preserve"> in advanced economy, labeled as "peak travel" and "peak car" in the academic literature (Millard-Ball &amp; </w:t>
-      </w:r>
-      <w:proofErr w:type="spellStart"/>
-      <w:r>
-        <w:rPr>
-          <w:rFonts w:ascii="Arial" w:hAnsi="Arial" w:cs="Arial"/>
-        </w:rPr>
-        <w:t>Schipper</w:t>
-      </w:r>
-      <w:proofErr w:type="spellEnd"/>
-      <w:r>
-        <w:rPr>
-          <w:rFonts w:ascii="Arial" w:hAnsi="Arial" w:cs="Arial"/>
-        </w:rPr>
-        <w:t xml:space="preserve"> 2010; Goodwin 2012). </w:t>
-      </w:r>
-      <w:proofErr w:type="spellStart"/>
-      <w:r>
-        <w:rPr>
-          <w:rFonts w:ascii="Arial" w:hAnsi="Arial" w:cs="Arial"/>
-        </w:rPr>
-        <w:t>DfT</w:t>
-      </w:r>
-      <w:proofErr w:type="spellEnd"/>
-      <w:r>
-        <w:rPr>
-          <w:rFonts w:ascii="Arial" w:hAnsi="Arial" w:cs="Arial"/>
-        </w:rPr>
-        <w:t xml:space="preserve"> (2013a) references a report sponsored by the Royal Automotive Club into “peak car” (Le Vine &amp; Jones, 2012) which notes “the lack of growth in car driving during the years of steady economic growth since the mid-1990s”, implying that car use may not grow, even under optimistic scenarios of economic growth. In addition, Le Vine and Jones presented evidence that “rate of decline [in car travel] is faster for higher income groups”, another indication that GDP alone may not be a good indication of the future modal split. Because most demand for additional driving comes from lower income brackets (figure 4) it is suggested that the NTM should focus on the income of this group into the future. This may provide more realistic results than the current focus on GDP.</w:t>
+        <w:t>These projections contrast sharply with discussion of systemic changes in transport behaviour in advanced economy, labeled as "peak travel" and "peak car" in the academic literature (Millard-Ball &amp; Schipper 2010; Goodwin 2012). DfT (2013a) references a report sponsored by the Royal Automotive Club into “peak car” (Le Vine &amp; Jones, 2012) which notes “the lack of growth in car driving during the years of steady economic growth since the mid-1990s”, implying that car use may not grow, even under optimistic scenarios of economic growth. In addition, Le Vine and Jones presented evidence that “rate of decline [in car travel] is faster for higher income groups”, another indication that GDP alone may not be a good indication of the future modal split. Because most demand for additional driving comes from lower income brackets (figure 4) it is suggested that the NTM should focus on the income of this group into the future. This may provide more realistic results than the current focus on GDP.</w:t>
       </w:r>
     </w:p>
     <w:p>
@@ -977,7 +700,7 @@
         </w:rPr>
         <w:lastRenderedPageBreak/>
         <w:pict>
-          <v:shape id="_x0000_i1088" type="#_x0000_t75" style="width:446.25pt;height:236.4pt">
+          <v:shape id="_x0000_i1028" type="#_x0000_t75" style="width:446.25pt;height:236.4pt">
             <v:imagedata r:id="rId15" o:title="miles-driven-person-income"/>
           </v:shape>
         </w:pict>
@@ -1006,35 +729,7 @@
         <w:rPr>
           <w:rFonts w:ascii="Arial" w:hAnsi="Arial" w:cs="Arial"/>
         </w:rPr>
-        <w:t xml:space="preserve">The precise details of the assumptions underlying NTM projections are not known because an open source implementation of the model has not been made available. It would be interesting to run a wider range of scenarios than those reported in </w:t>
-      </w:r>
-      <w:proofErr w:type="spellStart"/>
-      <w:r>
-        <w:rPr>
-          <w:rFonts w:ascii="Arial" w:hAnsi="Arial" w:cs="Arial"/>
-        </w:rPr>
-        <w:t>DfT</w:t>
-      </w:r>
-      <w:proofErr w:type="spellEnd"/>
-      <w:r>
-        <w:rPr>
-          <w:rFonts w:ascii="Arial" w:hAnsi="Arial" w:cs="Arial"/>
-        </w:rPr>
-        <w:t xml:space="preserve"> (2013a), including runs specifically designed to explore of high cycle usage, continuing the recent trend towards increased distance travelled by bicycle per year. The main parameters determining the rate of driving per person are GDP (seemingly without heed to its distribution) and the price of oil. </w:t>
-      </w:r>
-      <w:proofErr w:type="spellStart"/>
-      <w:r>
-        <w:rPr>
-          <w:rFonts w:ascii="Arial" w:hAnsi="Arial" w:cs="Arial"/>
-        </w:rPr>
-        <w:t>DfT</w:t>
-      </w:r>
-      <w:proofErr w:type="spellEnd"/>
-      <w:r>
-        <w:rPr>
-          <w:rFonts w:ascii="Arial" w:hAnsi="Arial" w:cs="Arial"/>
-        </w:rPr>
-        <w:t xml:space="preserve"> (2013a) shows the results of sensitivity analysis of alterations in these parameters, yet all of the runs show essentially the same thing: a recovery and then steady growth (figure 5). The rate of change converges from around 2020 in any case, suggesting that the underlying </w:t>
+        <w:t xml:space="preserve">The precise details of the assumptions underlying NTM projections are not known because an open source implementation of the model has not been made available. It would be interesting to run a wider range of scenarios than those reported in DfT (2013a), including runs specifically designed to explore of high cycle usage, continuing the recent trend towards increased distance travelled by bicycle per year. The main parameters determining the rate of driving per person are GDP (seemingly without heed to its distribution) and the price of oil. DfT (2013a) shows the results of sensitivity analysis of alterations in these parameters, yet all of the runs show essentially the same thing: a recovery and then steady growth (figure 5). The rate of change converges from around 2020 in any case, suggesting that the underlying </w:t>
       </w:r>
       <w:r>
         <w:rPr>
@@ -1070,7 +765,7 @@
         </w:rPr>
         <w:lastRenderedPageBreak/>
         <w:pict>
-          <v:shape id="_x0000_i1089" type="#_x0000_t75" style="width:6in;height:267.6pt">
+          <v:shape id="_x0000_i1029" type="#_x0000_t75" style="width:6in;height:267.6pt">
             <v:imagedata r:id="rId16" o:title="dft-2013-ntm-sensitiviy"/>
           </v:shape>
         </w:pict>
@@ -1086,21 +781,7 @@
         <w:rPr>
           <w:rFonts w:ascii="Arial" w:hAnsi="Arial" w:cs="Arial"/>
         </w:rPr>
-        <w:t>Figure 5. Car miles per person in alternative model runs of the NTM (</w:t>
-      </w:r>
-      <w:proofErr w:type="spellStart"/>
-      <w:r>
-        <w:rPr>
-          <w:rFonts w:ascii="Arial" w:hAnsi="Arial" w:cs="Arial"/>
-        </w:rPr>
-        <w:t>DfT</w:t>
-      </w:r>
-      <w:proofErr w:type="spellEnd"/>
-      <w:r>
-        <w:rPr>
-          <w:rFonts w:ascii="Arial" w:hAnsi="Arial" w:cs="Arial"/>
-        </w:rPr>
-        <w:t xml:space="preserve"> 2013a).</w:t>
+        <w:t>Figure 5. Car miles per person in alternative model runs of the NTM (DfT 2013a).</w:t>
       </w:r>
     </w:p>
     <w:p>
@@ -1140,49 +821,7 @@
         <w:rPr>
           <w:rFonts w:ascii="Arial" w:hAnsi="Arial" w:cs="Arial"/>
         </w:rPr>
-        <w:t>The two main possibilities creating a more optimistic scenario are to alter the assumptions underlying the modal split in the model, or to deliberately assume that the rate of cycling reaches a certain share of trips by a certain date (e.g. 25% of trips by 2050) and ‘</w:t>
-      </w:r>
-      <w:proofErr w:type="spellStart"/>
-      <w:r>
-        <w:rPr>
-          <w:rFonts w:ascii="Arial" w:hAnsi="Arial" w:cs="Arial"/>
-        </w:rPr>
-        <w:t>backcast</w:t>
-      </w:r>
-      <w:proofErr w:type="spellEnd"/>
-      <w:r>
-        <w:rPr>
-          <w:rFonts w:ascii="Arial" w:hAnsi="Arial" w:cs="Arial"/>
-        </w:rPr>
-        <w:t xml:space="preserve">’ to investigate how the target could be reached. This process of </w:t>
-      </w:r>
-      <w:proofErr w:type="spellStart"/>
-      <w:r>
-        <w:rPr>
-          <w:rFonts w:ascii="Arial" w:hAnsi="Arial" w:cs="Arial"/>
-        </w:rPr>
-        <w:t>backcasting</w:t>
-      </w:r>
-      <w:proofErr w:type="spellEnd"/>
-      <w:r>
-        <w:rPr>
-          <w:rFonts w:ascii="Arial" w:hAnsi="Arial" w:cs="Arial"/>
-        </w:rPr>
-        <w:t xml:space="preserve"> has been used in many models to inform policy, especially in situations where there is a long-term target to aim for (</w:t>
-      </w:r>
-      <w:proofErr w:type="spellStart"/>
-      <w:r>
-        <w:rPr>
-          <w:rFonts w:ascii="Arial" w:hAnsi="Arial" w:cs="Arial"/>
-        </w:rPr>
-        <w:t>DfT</w:t>
-      </w:r>
-      <w:proofErr w:type="spellEnd"/>
-      <w:r>
-        <w:rPr>
-          <w:rFonts w:ascii="Arial" w:hAnsi="Arial" w:cs="Arial"/>
-        </w:rPr>
-        <w:t xml:space="preserve"> 2005).</w:t>
+        <w:t>The two main possibilities creating a more optimistic scenario are to alter the assumptions underlying the modal split in the model, or to deliberately assume that the rate of cycling reaches a certain share of trips by a certain date (e.g. 25% of trips by 2050) and ‘backcast’ to investigate how the target could be reached. This process of backcasting has been used in many models to inform policy, especially in situations where there is a long-term target to aim for (DfT 2005).</w:t>
       </w:r>
     </w:p>
     <w:p>
@@ -1209,7 +848,45 @@
         <w:rPr>
           <w:rFonts w:ascii="Arial" w:hAnsi="Arial" w:cs="Arial"/>
         </w:rPr>
-        <w:t>Not only is it recommended that specific NTM scenarios are developed for increased cycling, there is also potential to include cycling rates into the report. At present the NTM is very car-orientated, which may not be appropriate in the context of increased priority allocated to the wider health, economic and environmental impacts of transport planning decisions.</w:t>
+        <w:t>Not only is it recommended that specific NTM scenarios are developed for increased cycling, there is also potential to include cycling rates into the</w:t>
+      </w:r>
+      <w:r>
+        <w:rPr>
+          <w:rFonts w:ascii="Arial" w:hAnsi="Arial" w:cs="Arial"/>
+        </w:rPr>
+        <w:t xml:space="preserve"> main annual</w:t>
+      </w:r>
+      <w:r>
+        <w:rPr>
+          <w:rFonts w:ascii="Arial" w:hAnsi="Arial" w:cs="Arial"/>
+        </w:rPr>
+        <w:t xml:space="preserve"> report. At present the NTM is very car-orientated, which may not be appropriate in </w:t>
+      </w:r>
+      <w:r>
+        <w:rPr>
+          <w:rFonts w:ascii="Arial" w:hAnsi="Arial" w:cs="Arial"/>
+        </w:rPr>
+        <w:t xml:space="preserve">a future in which </w:t>
+      </w:r>
+      <w:r>
+        <w:rPr>
+          <w:rFonts w:ascii="Arial" w:hAnsi="Arial" w:cs="Arial"/>
+        </w:rPr>
+        <w:t>priority</w:t>
+      </w:r>
+      <w:r>
+        <w:rPr>
+          <w:rFonts w:ascii="Arial" w:hAnsi="Arial" w:cs="Arial"/>
+        </w:rPr>
+        <w:t xml:space="preserve"> is</w:t>
+      </w:r>
+      <w:bookmarkStart w:id="1" w:name="_GoBack"/>
+      <w:bookmarkEnd w:id="1"/>
+      <w:r>
+        <w:rPr>
+          <w:rFonts w:ascii="Arial" w:hAnsi="Arial" w:cs="Arial"/>
+        </w:rPr>
+        <w:t xml:space="preserve"> allocated to the wider health, economic and environmental impacts of transport planning decisions.</w:t>
       </w:r>
     </w:p>
     <w:p>
@@ -1262,21 +939,7 @@
         <w:rPr>
           <w:rFonts w:ascii="Arial" w:hAnsi="Arial" w:cs="Arial"/>
         </w:rPr>
-        <w:t xml:space="preserve">Department for Transport (2005). Visioning and </w:t>
-      </w:r>
-      <w:proofErr w:type="spellStart"/>
-      <w:r>
-        <w:rPr>
-          <w:rFonts w:ascii="Arial" w:hAnsi="Arial" w:cs="Arial"/>
-        </w:rPr>
-        <w:t>Backcasting</w:t>
-      </w:r>
-      <w:proofErr w:type="spellEnd"/>
-      <w:r>
-        <w:rPr>
-          <w:rFonts w:ascii="Arial" w:hAnsi="Arial" w:cs="Arial"/>
-        </w:rPr>
-        <w:t xml:space="preserve"> for UK Transport Policy (VIBAT). Stage 1 Baseline Report. Department for Transport, Crown Copyright 2005.</w:t>
+        <w:t>Department for Transport (2005). Visioning and Backcasting for UK Transport Policy (VIBAT). Stage 1 Baseline Report. Department for Transport, Crown Copyright 2005.</w:t>
       </w:r>
     </w:p>
     <w:p>
@@ -1392,56 +1055,20 @@
         <w:rPr>
           <w:rFonts w:ascii="Arial" w:hAnsi="Arial" w:cs="Arial"/>
         </w:rPr>
-        <w:t xml:space="preserve">Millard-Ball, A., &amp; </w:t>
-      </w:r>
-      <w:proofErr w:type="spellStart"/>
-      <w:r>
-        <w:rPr>
-          <w:rFonts w:ascii="Arial" w:hAnsi="Arial" w:cs="Arial"/>
-        </w:rPr>
-        <w:t>Schipper</w:t>
-      </w:r>
-      <w:proofErr w:type="spellEnd"/>
-      <w:r>
-        <w:rPr>
-          <w:rFonts w:ascii="Arial" w:hAnsi="Arial" w:cs="Arial"/>
-        </w:rPr>
-        <w:t xml:space="preserve">, L. (2010). Are We Reaching a Plateau or “Peak” Travel? Trends in Passenger Transport in Six Industrialized Countries. Transportation Research Record, 2(1), 1–26. Retrieved from http://www.stanford.edu/~adammb/Publications/Millard-Ball </w:t>
-      </w:r>
-      <w:proofErr w:type="spellStart"/>
-      <w:r>
-        <w:rPr>
-          <w:rFonts w:ascii="Arial" w:hAnsi="Arial" w:cs="Arial"/>
-        </w:rPr>
-        <w:t>Schipper</w:t>
-      </w:r>
-      <w:proofErr w:type="spellEnd"/>
-      <w:r>
-        <w:rPr>
-          <w:rFonts w:ascii="Arial" w:hAnsi="Arial" w:cs="Arial"/>
-        </w:rPr>
-        <w:t xml:space="preserve"> 2010 Peak travel.pdf</w:t>
-      </w:r>
-    </w:p>
-    <w:p>
-      <w:pPr>
-        <w:rPr>
-          <w:rFonts w:ascii="Arial" w:hAnsi="Arial" w:cs="Arial"/>
-        </w:rPr>
-      </w:pPr>
-      <w:proofErr w:type="spellStart"/>
-      <w:r>
-        <w:rPr>
-          <w:rFonts w:ascii="Arial" w:hAnsi="Arial" w:cs="Arial"/>
-        </w:rPr>
-        <w:t>Pucher</w:t>
-      </w:r>
-      <w:proofErr w:type="spellEnd"/>
-      <w:r>
-        <w:rPr>
-          <w:rFonts w:ascii="Arial" w:hAnsi="Arial" w:cs="Arial"/>
-        </w:rPr>
-        <w:t>, J., &amp; Buehler, R. (2008). Making Cycling Irresistible: Lessons from The Netherlands, Denmark and Germany. Transport Reviews, 28, 495–528.</w:t>
+        <w:t>Millard-Ball, A., &amp; Schipper, L. (2010). Are We Reaching a Plateau or “Peak” Travel? Trends in Passenger Transport in Six Industrialized Countries. Transportation Research Record, 2(1), 1–26. Retrieved from http://www.stanford.edu/~adammb/Publications/Millard-Ball Schipper 2010 Peak travel.pdf</w:t>
+      </w:r>
+    </w:p>
+    <w:p>
+      <w:pPr>
+        <w:rPr>
+          <w:rFonts w:ascii="Arial" w:hAnsi="Arial" w:cs="Arial"/>
+        </w:rPr>
+      </w:pPr>
+      <w:r>
+        <w:rPr>
+          <w:rFonts w:ascii="Arial" w:hAnsi="Arial" w:cs="Arial"/>
+        </w:rPr>
+        <w:t>Pucher, J., &amp; Buehler, R. (2008). Making Cycling Irresistible: Lessons from The Netherlands, Denmark and Germany. Transport Reviews, 28, 495–528.</w:t>
       </w:r>
     </w:p>
     <w:sectPr>
